--- a/C++.docx
+++ b/C++.docx
@@ -2,6 +2,29 @@
 <file path=word/document.xml><?xml version="1.0" encoding="utf-8"?>
 <w:document xmlns:wpc="http://schemas.microsoft.com/office/word/2010/wordprocessingCanvas" xmlns:cx="http://schemas.microsoft.com/office/drawing/2014/chartex" xmlns:cx1="http://schemas.microsoft.com/office/drawing/2015/9/8/chartex" xmlns:cx2="http://schemas.microsoft.com/office/drawing/2015/10/21/chartex" xmlns:cx3="http://schemas.microsoft.com/office/drawing/2016/5/9/chartex" xmlns:cx4="http://schemas.microsoft.com/office/drawing/2016/5/10/chartex" xmlns:cx5="http://schemas.microsoft.com/office/drawing/2016/5/11/chartex" xmlns:cx6="http://schemas.microsoft.com/office/drawing/2016/5/12/chartex" xmlns:cx7="http://schemas.microsoft.com/office/drawing/2016/5/13/chartex" xmlns:cx8="http://schemas.microsoft.com/office/drawing/2016/5/14/chartex" xmlns:mc="http://schemas.openxmlformats.org/markup-compatibility/2006" xmlns:aink="http://schemas.microsoft.com/office/drawing/2016/ink" xmlns:am3d="http://schemas.microsoft.com/office/drawing/2017/model3d" xmlns:o="urn:schemas-microsoft-com:office:office" xmlns:r="http://schemas.openxmlformats.org/officeDocument/2006/relationships" xmlns:m="http://schemas.openxmlformats.org/officeDocument/2006/math" xmlns:v="urn:schemas-microsoft-com:vml" xmlns:wp14="http://schemas.microsoft.com/office/word/2010/wordprocessingDrawing" xmlns:wp="http://schemas.openxmlformats.org/drawingml/2006/wordprocessingDrawing" xmlns:w10="urn:schemas-microsoft-com:office:word" xmlns:w="http://schemas.openxmlformats.org/wordprocessingml/2006/main" xmlns:w14="http://schemas.microsoft.com/office/word/2010/wordml" xmlns:w15="http://schemas.microsoft.com/office/word/2012/wordml" xmlns:w16cid="http://schemas.microsoft.com/office/word/2016/wordml/cid" xmlns:w16se="http://schemas.microsoft.com/office/word/2015/wordml/symex" xmlns:wpg="http://schemas.microsoft.com/office/word/2010/wordprocessingGroup" xmlns:wpi="http://schemas.microsoft.com/office/word/2010/wordprocessingInk" xmlns:wne="http://schemas.microsoft.com/office/word/2006/wordml" xmlns:wps="http://schemas.microsoft.com/office/word/2010/wordprocessingShape" mc:Ignorable="w14 w15 w16se w16cid wp14">
   <w:body>
+    <w:p>
+      <w:pPr>
+        <w:rPr>
+          <w:sz w:val="32"/>
+          <w:lang w:val="en-US"/>
+        </w:rPr>
+      </w:pPr>
+      <w:r>
+        <w:rPr>
+          <w:sz w:val="32"/>
+          <w:lang w:val="en-US"/>
+        </w:rPr>
+        <w:t>20-11-2023, 07.30 to 0830</w:t>
+      </w:r>
+    </w:p>
+    <w:p>
+      <w:pPr>
+        <w:rPr>
+          <w:sz w:val="32"/>
+          <w:lang w:val="en-US"/>
+        </w:rPr>
+      </w:pPr>
+    </w:p>
     <w:p>
       <w:pPr>
         <w:rPr>
@@ -449,7 +472,6 @@
           <w:sz w:val="32"/>
           <w:lang w:val="en-US"/>
         </w:rPr>
-        <w:lastRenderedPageBreak/>
         <w:t>Cout</w:t>
       </w:r>
       <w:proofErr w:type="spellEnd"/>
@@ -554,13 +576,6 @@
           <w:lang w:val="en-US"/>
         </w:rPr>
         <w:t xml:space="preserve"> </w:t>
-      </w:r>
-      <w:r>
-        <w:rPr>
-          <w:sz w:val="32"/>
-          <w:lang w:val="en-US"/>
-        </w:rPr>
-        <w:t>20-11-2023</w:t>
       </w:r>
     </w:p>
     <w:p>
@@ -841,6 +856,7 @@
           <w:sz w:val="32"/>
           <w:lang w:val="en-US"/>
         </w:rPr>
+        <w:lastRenderedPageBreak/>
         <w:t>Constructor</w:t>
       </w:r>
     </w:p>
@@ -864,7 +880,6 @@
           <w:sz w:val="32"/>
           <w:lang w:val="en-US"/>
         </w:rPr>
-        <w:lastRenderedPageBreak/>
         <w:t>Polymorphism</w:t>
       </w:r>
     </w:p>
@@ -998,6 +1013,7 @@
         </w:rPr>
         <w:t>Menu :</w:t>
       </w:r>
+      <w:bookmarkStart w:id="0" w:name="_GoBack"/>
       <w:proofErr w:type="gramEnd"/>
       <w:r>
         <w:rPr>
@@ -1019,50 +1035,22 @@
           <w:sz w:val="32"/>
           <w:lang w:val="en-US"/>
         </w:rPr>
-        <w:t xml:space="preserve">press </w:t>
-      </w:r>
-      <w:r>
-        <w:rPr>
-          <w:sz w:val="32"/>
-          <w:lang w:val="en-US"/>
-        </w:rPr>
-        <w:t>2</w:t>
-      </w:r>
-      <w:r>
-        <w:rPr>
-          <w:sz w:val="32"/>
-          <w:lang w:val="en-US"/>
-        </w:rPr>
-        <w:t xml:space="preserve"> for find </w:t>
-      </w:r>
-      <w:r>
-        <w:rPr>
-          <w:sz w:val="32"/>
-          <w:lang w:val="en-US"/>
-        </w:rPr>
-        <w:t>the factorial number</w:t>
-      </w:r>
-    </w:p>
-    <w:p>
-      <w:pPr>
-        <w:rPr>
-          <w:sz w:val="32"/>
-          <w:lang w:val="en-US"/>
-        </w:rPr>
-      </w:pPr>
-      <w:r>
-        <w:rPr>
-          <w:sz w:val="32"/>
-          <w:lang w:val="en-US"/>
-        </w:rPr>
-        <w:t xml:space="preserve">press </w:t>
-      </w:r>
-      <w:r>
-        <w:rPr>
-          <w:sz w:val="32"/>
-          <w:lang w:val="en-US"/>
-        </w:rPr>
-        <w:t>3 for find the Fibonacci numbers</w:t>
+        <w:t>press 2 for find the factorial number</w:t>
+      </w:r>
+    </w:p>
+    <w:p>
+      <w:pPr>
+        <w:rPr>
+          <w:sz w:val="32"/>
+          <w:lang w:val="en-US"/>
+        </w:rPr>
+      </w:pPr>
+      <w:r>
+        <w:rPr>
+          <w:sz w:val="32"/>
+          <w:lang w:val="en-US"/>
+        </w:rPr>
+        <w:t>press 3 for find the Fibonacci numbers</w:t>
       </w:r>
     </w:p>
     <w:p>
@@ -1079,9 +1067,8 @@
         </w:rPr>
         <w:t>press 4 for find the sum of even and odd numbers</w:t>
       </w:r>
-      <w:bookmarkStart w:id="0" w:name="_GoBack"/>
-      <w:bookmarkEnd w:id="0"/>
-    </w:p>
+    </w:p>
+    <w:bookmarkEnd w:id="0"/>
     <w:p>
       <w:pPr>
         <w:rPr>
